--- a/CouponsSystem/מסמך מלווה - מערכת קופונים.docx
+++ b/CouponsSystem/מסמך מלווה - מערכת קופונים.docx
@@ -18,34 +18,23 @@
           <w:bCs/>
           <w:rtl/>
         </w:rPr>
-        <w:t>מערכת קופ</w:t>
-      </w:r>
-      <w:bookmarkStart w:id="0" w:name="_GoBack"/>
-      <w:bookmarkEnd w:id="0"/>
-      <w:r>
-        <w:rPr>
-          <w:rFonts w:hint="cs"/>
+        <w:t xml:space="preserve">מערכת קופונים </w:t>
+      </w:r>
+      <w:r>
+        <w:rPr>
           <w:b/>
           <w:bCs/>
           <w:rtl/>
         </w:rPr>
-        <w:t xml:space="preserve">ונים </w:t>
-      </w:r>
-      <w:r>
-        <w:rPr>
+        <w:t>–</w:t>
+      </w:r>
+      <w:r>
+        <w:rPr>
+          <w:rFonts w:hint="cs"/>
           <w:b/>
           <w:bCs/>
           <w:rtl/>
         </w:rPr>
-        <w:t>–</w:t>
-      </w:r>
-      <w:r>
-        <w:rPr>
-          <w:rFonts w:hint="cs"/>
-          <w:b/>
-          <w:bCs/>
-          <w:rtl/>
-        </w:rPr>
         <w:t xml:space="preserve"> מסמך מלווה</w:t>
       </w:r>
     </w:p>
@@ -53,13 +42,39 @@
       <w:pPr>
         <w:jc w:val="center"/>
         <w:rPr>
-          <w:rtl/>
-        </w:rPr>
-      </w:pPr>
-    </w:p>
-    <w:p>
-      <w:pPr>
-        <w:rPr>
+          <w:u w:val="single"/>
+          <w:rtl/>
+        </w:rPr>
+      </w:pPr>
+      <w:r>
+        <w:rPr>
+          <w:rFonts w:hint="cs"/>
+          <w:u w:val="single"/>
+          <w:rtl/>
+        </w:rPr>
+        <w:t xml:space="preserve">מאת </w:t>
+      </w:r>
+      <w:r>
+        <w:rPr>
+          <w:rFonts w:hint="cs"/>
+          <w:u w:val="single"/>
+          <w:rtl/>
+        </w:rPr>
+        <w:t>נתנאל אטלי</w:t>
+      </w:r>
+    </w:p>
+    <w:p>
+      <w:pPr>
+        <w:jc w:val="center"/>
+        <w:rPr>
+          <w:rtl/>
+        </w:rPr>
+      </w:pPr>
+    </w:p>
+    <w:p>
+      <w:pPr>
+        <w:rPr>
+          <w:rFonts w:hint="cs"/>
           <w:rtl/>
         </w:rPr>
       </w:pPr>
@@ -74,6 +89,7 @@
     <w:p>
       <w:pPr>
         <w:rPr>
+          <w:rFonts w:hint="cs"/>
           <w:rtl/>
         </w:rPr>
       </w:pPr>
@@ -115,7 +131,7 @@
         <w:t>.</w:t>
       </w:r>
       <w:r>
-        <w:t>Test.java</w:t>
+        <w:t>Test</w:t>
       </w:r>
       <w:r>
         <w:rPr>
@@ -128,7 +144,6 @@
     <w:p>
       <w:pPr>
         <w:rPr>
-          <w:rFonts w:hint="cs"/>
           <w:rtl/>
         </w:rPr>
       </w:pPr>
@@ -146,20 +161,28 @@
         <w:t>netanel.coupons.gui.</w:t>
       </w:r>
       <w:r>
-        <w:t>LoginWindow.java</w:t>
-      </w:r>
-    </w:p>
-    <w:p>
-      <w:pPr>
-        <w:rPr>
-          <w:rFonts w:hint="cs"/>
-          <w:rtl/>
-        </w:rPr>
-      </w:pPr>
-    </w:p>
-    <w:p>
-      <w:pPr>
-        <w:rPr>
+        <w:t>LoginWindow</w:t>
+      </w:r>
+      <w:r>
+        <w:rPr>
+          <w:rFonts w:hint="cs"/>
+          <w:rtl/>
+        </w:rPr>
+        <w:t>.</w:t>
+      </w:r>
+    </w:p>
+    <w:p>
+      <w:pPr>
+        <w:rPr>
+          <w:rFonts w:hint="cs"/>
+          <w:rtl/>
+        </w:rPr>
+      </w:pPr>
+    </w:p>
+    <w:p>
+      <w:pPr>
+        <w:rPr>
+          <w:rFonts w:hint="cs"/>
           <w:rtl/>
         </w:rPr>
       </w:pPr>
@@ -173,7 +196,7 @@
     </w:p>
     <w:p>
       <w:pPr>
-        <w:pStyle w:val="a3"/>
+        <w:pStyle w:val="ListParagraph"/>
         <w:numPr>
           <w:ilvl w:val="0"/>
           <w:numId w:val="1"/>
@@ -221,7 +244,7 @@
     </w:p>
     <w:p>
       <w:pPr>
-        <w:pStyle w:val="a3"/>
+        <w:pStyle w:val="ListParagraph"/>
         <w:numPr>
           <w:ilvl w:val="0"/>
           <w:numId w:val="1"/>
@@ -232,29 +255,11 @@
           <w:rFonts w:hint="cs"/>
           <w:rtl/>
         </w:rPr>
-        <w:t xml:space="preserve">קובץ מסד הנתונים והספריות הרלוונטיות לו נמצאים תחת </w:t>
-      </w:r>
-      <w:proofErr w:type="spellStart"/>
-      <w:r>
-        <w:rPr>
-          <w:rFonts w:hint="cs"/>
-          <w:rtl/>
-        </w:rPr>
-        <w:t>התיקיה</w:t>
-      </w:r>
-      <w:proofErr w:type="spellEnd"/>
-      <w:r>
-        <w:rPr>
-          <w:rFonts w:hint="cs"/>
-          <w:rtl/>
-        </w:rPr>
-        <w:t xml:space="preserve"> </w:t>
-      </w:r>
-      <w:proofErr w:type="spellStart"/>
+        <w:t xml:space="preserve">קובץ מסד הנתונים והספריות הרלוונטיות לו נמצאים תחת התיקיה </w:t>
+      </w:r>
       <w:r>
         <w:t>db</w:t>
       </w:r>
-      <w:proofErr w:type="spellEnd"/>
       <w:r>
         <w:rPr>
           <w:rFonts w:hint="cs"/>
@@ -265,14 +270,11 @@
     </w:p>
     <w:p>
       <w:pPr>
-        <w:pStyle w:val="a3"/>
+        <w:pStyle w:val="ListParagraph"/>
         <w:numPr>
           <w:ilvl w:val="0"/>
           <w:numId w:val="1"/>
         </w:numPr>
-        <w:rPr>
-          <w:rFonts w:hint="cs"/>
-        </w:rPr>
       </w:pPr>
       <w:r>
         <w:rPr>
@@ -298,11 +300,9 @@
       <w:r>
         <w:t xml:space="preserve"> </w:t>
       </w:r>
-      <w:proofErr w:type="spellStart"/>
       <w:r>
         <w:t>com.netanel.coupons.crypt</w:t>
       </w:r>
-      <w:proofErr w:type="spellEnd"/>
       <w:r>
         <w:rPr>
           <w:rFonts w:hint="cs"/>
@@ -320,7 +320,7 @@
     </w:p>
     <w:p>
       <w:pPr>
-        <w:pStyle w:val="a3"/>
+        <w:pStyle w:val="ListParagraph"/>
         <w:numPr>
           <w:ilvl w:val="0"/>
           <w:numId w:val="1"/>
@@ -347,11 +347,9 @@
         </w:rPr>
         <w:t xml:space="preserve">מחלקה </w:t>
       </w:r>
-      <w:proofErr w:type="spellStart"/>
       <w:r>
         <w:t>LocalDate</w:t>
       </w:r>
-      <w:proofErr w:type="spellEnd"/>
       <w:r>
         <w:rPr>
           <w:rFonts w:hint="cs"/>
@@ -362,14 +360,11 @@
     </w:p>
     <w:p>
       <w:pPr>
-        <w:pStyle w:val="a3"/>
+        <w:pStyle w:val="ListParagraph"/>
         <w:numPr>
           <w:ilvl w:val="0"/>
           <w:numId w:val="1"/>
         </w:numPr>
-        <w:rPr>
-          <w:rFonts w:hint="cs"/>
-        </w:rPr>
       </w:pPr>
       <w:r>
         <w:rPr>
@@ -391,7 +386,7 @@
     </w:p>
     <w:p>
       <w:pPr>
-        <w:pStyle w:val="a3"/>
+        <w:pStyle w:val="ListParagraph"/>
         <w:numPr>
           <w:ilvl w:val="0"/>
           <w:numId w:val="1"/>
@@ -417,32 +412,58 @@
     </w:p>
     <w:p>
       <w:pPr>
-        <w:pStyle w:val="a3"/>
+        <w:pStyle w:val="ListParagraph"/>
         <w:numPr>
           <w:ilvl w:val="0"/>
           <w:numId w:val="1"/>
         </w:numPr>
-        <w:rPr>
-          <w:rFonts w:hint="cs"/>
-          <w:rtl/>
-        </w:rPr>
-      </w:pPr>
-      <w:r>
-        <w:rPr>
-          <w:rFonts w:hint="cs"/>
-          <w:rtl/>
-        </w:rPr>
-        <w:t xml:space="preserve">הממשק הגרפי מאפשר "העלאת" תמונות לצורך אייקונים לקופונים. התמונות נשמרות תחת </w:t>
-      </w:r>
-      <w:proofErr w:type="spellStart"/>
-      <w:r>
-        <w:rPr>
-          <w:rFonts w:hint="cs"/>
-          <w:rtl/>
-        </w:rPr>
-        <w:t>תיקית</w:t>
-      </w:r>
-      <w:proofErr w:type="spellEnd"/>
+      </w:pPr>
+      <w:r>
+        <w:rPr>
+          <w:rFonts w:hint="cs"/>
+          <w:rtl/>
+        </w:rPr>
+        <w:t xml:space="preserve">הממשק הגרפי מאפשר "העלאת" תמונות לצורך אייקונים לקופונים. התמונות נשמרות תחת תיקית </w:t>
+      </w:r>
+      <w:r>
+        <w:t>icons</w:t>
+      </w:r>
+      <w:r>
+        <w:rPr>
+          <w:rFonts w:hint="cs"/>
+          <w:rtl/>
+        </w:rPr>
+        <w:t>.</w:t>
+      </w:r>
+    </w:p>
+    <w:p>
+      <w:pPr>
+        <w:pStyle w:val="ListParagraph"/>
+        <w:numPr>
+          <w:ilvl w:val="0"/>
+          <w:numId w:val="1"/>
+        </w:numPr>
+      </w:pPr>
+      <w:r>
+        <w:rPr>
+          <w:rFonts w:hint="cs"/>
+          <w:rtl/>
+        </w:rPr>
+        <w:t xml:space="preserve">כניסה סודית למשתמש </w:t>
+      </w:r>
+      <w:r>
+        <w:t>Admin</w:t>
+      </w:r>
+      <w:r>
+        <w:rPr>
+          <w:rFonts w:hint="cs"/>
+          <w:rtl/>
+        </w:rPr>
+        <w:t xml:space="preserve"> בממשק הגרפי, על ידי </w:t>
+      </w:r>
+      <w:r>
+        <w:t>Alt+F</w:t>
+      </w:r>
       <w:r>
         <w:rPr>
           <w:rFonts w:hint="cs"/>
@@ -451,15 +472,51 @@
         <w:t xml:space="preserve"> </w:t>
       </w:r>
       <w:r>
-        <w:t>icons</w:t>
-      </w:r>
-      <w:r>
-        <w:rPr>
-          <w:rFonts w:hint="cs"/>
-          <w:rtl/>
-        </w:rPr>
-        <w:t>.</w:t>
-      </w:r>
+        <w:sym w:font="Wingdings" w:char="F04A"/>
+      </w:r>
+    </w:p>
+    <w:p>
+      <w:pPr>
+        <w:pStyle w:val="ListParagraph"/>
+        <w:numPr>
+          <w:ilvl w:val="0"/>
+          <w:numId w:val="1"/>
+        </w:numPr>
+      </w:pPr>
+      <w:r>
+        <w:rPr>
+          <w:rFonts w:hint="cs"/>
+          <w:rtl/>
+        </w:rPr>
+        <w:t xml:space="preserve">הפרוייקט זמין ב </w:t>
+      </w:r>
+      <w:r>
+        <w:t>GitHub</w:t>
+      </w:r>
+      <w:r>
+        <w:rPr>
+          <w:rFonts w:hint="cs"/>
+          <w:rtl/>
+        </w:rPr>
+        <w:t xml:space="preserve"> בכתובת: </w:t>
+      </w:r>
+      <w:hyperlink r:id="rId7" w:history="1">
+        <w:r>
+          <w:rPr>
+            <w:rStyle w:val="Hyperlink"/>
+          </w:rPr>
+          <w:t>https://github.com/anetanel/CouponsSystemRepo</w:t>
+        </w:r>
+      </w:hyperlink>
+    </w:p>
+    <w:p>
+      <w:pPr>
+        <w:pStyle w:val="ListParagraph"/>
+        <w:rPr>
+          <w:rFonts w:hint="cs"/>
+          <w:rtl/>
+        </w:rPr>
+      </w:pPr>
     </w:p>
     <w:sectPr>
       <w:pgSz w:w="11906" w:h="16838"/>
@@ -525,7 +582,7 @@
 
 <file path=word/numbering.xml><?xml version="1.0" encoding="utf-8"?>
 <w:numbering xmlns:wpc="http://schemas.microsoft.com/office/word/2010/wordprocessingCanvas" xmlns:mc="http://schemas.openxmlformats.org/markup-compatibility/2006" xmlns:o="urn:schemas-microsoft-com:office:office" xmlns:r="http://schemas.openxmlformats.org/officeDocument/2006/relationships" xmlns:m="http://schemas.openxmlformats.org/officeDocument/2006/math" xmlns:v="urn:schemas-microsoft-com:vml" xmlns:wp14="http://schemas.microsoft.com/office/word/2010/wordprocessingDrawing" xmlns:wp="http://schemas.openxmlformats.org/drawingml/2006/wordprocessingDrawing" xmlns:w10="urn:schemas-microsoft-com:office:word" xmlns:w="http://schemas.openxmlformats.org/wordprocessingml/2006/main" xmlns:w14="http://schemas.microsoft.com/office/word/2010/wordml" xmlns:w15="http://schemas.microsoft.com/office/word/2012/wordml" xmlns:wpg="http://schemas.microsoft.com/office/word/2010/wordprocessingGroup" xmlns:wpi="http://schemas.microsoft.com/office/word/2010/wordprocessingInk" xmlns:wne="http://schemas.microsoft.com/office/word/2006/wordml" xmlns:wps="http://schemas.microsoft.com/office/word/2010/wordprocessingShape" mc:Ignorable="w14 w15 wp14">
-  <w:abstractNum w:abstractNumId="0">
+  <w:abstractNum w:abstractNumId="0" w15:restartNumberingAfterBreak="0">
     <w:nsid w:val="51FD121A"/>
     <w:multiLevelType w:val="hybridMultilevel"/>
     <w:tmpl w:val="4AF8788E"/>
@@ -1033,20 +1090,20 @@
     <w:lsdException w:name="List Table 6 Colorful Accent 6" w:uiPriority="51"/>
     <w:lsdException w:name="List Table 7 Colorful Accent 6" w:uiPriority="52"/>
   </w:latentStyles>
-  <w:style w:type="paragraph" w:default="1" w:styleId="a">
+  <w:style w:type="paragraph" w:default="1" w:styleId="Normal">
     <w:name w:val="Normal"/>
     <w:qFormat/>
     <w:pPr>
       <w:bidi/>
     </w:pPr>
   </w:style>
-  <w:style w:type="character" w:default="1" w:styleId="a0">
+  <w:style w:type="character" w:default="1" w:styleId="DefaultParagraphFont">
     <w:name w:val="Default Paragraph Font"/>
     <w:uiPriority w:val="1"/>
     <w:semiHidden/>
     <w:unhideWhenUsed/>
   </w:style>
-  <w:style w:type="table" w:default="1" w:styleId="a1">
+  <w:style w:type="table" w:default="1" w:styleId="TableNormal">
     <w:name w:val="Normal Table"/>
     <w:uiPriority w:val="99"/>
     <w:semiHidden/>
@@ -1061,15 +1118,15 @@
       </w:tblCellMar>
     </w:tblPr>
   </w:style>
-  <w:style w:type="numbering" w:default="1" w:styleId="a2">
+  <w:style w:type="numbering" w:default="1" w:styleId="NoList">
     <w:name w:val="No List"/>
     <w:uiPriority w:val="99"/>
     <w:semiHidden/>
     <w:unhideWhenUsed/>
   </w:style>
-  <w:style w:type="paragraph" w:styleId="a3">
+  <w:style w:type="paragraph" w:styleId="ListParagraph">
     <w:name w:val="List Paragraph"/>
-    <w:basedOn w:val="a"/>
+    <w:basedOn w:val="Normal"/>
     <w:uiPriority w:val="34"/>
     <w:qFormat/>
     <w:rsid w:val="00B67D60"/>
@@ -1078,10 +1135,10 @@
       <w:contextualSpacing/>
     </w:pPr>
   </w:style>
-  <w:style w:type="paragraph" w:styleId="a4">
+  <w:style w:type="paragraph" w:styleId="Header">
     <w:name w:val="header"/>
-    <w:basedOn w:val="a"/>
-    <w:link w:val="a5"/>
+    <w:basedOn w:val="Normal"/>
+    <w:link w:val="HeaderChar"/>
     <w:uiPriority w:val="99"/>
     <w:unhideWhenUsed/>
     <w:rsid w:val="00D81A08"/>
@@ -1093,17 +1150,17 @@
       <w:spacing w:after="0" w:line="240" w:lineRule="auto"/>
     </w:pPr>
   </w:style>
-  <w:style w:type="character" w:customStyle="1" w:styleId="a5">
-    <w:name w:val="כותרת עליונה תו"/>
-    <w:basedOn w:val="a0"/>
-    <w:link w:val="a4"/>
+  <w:style w:type="character" w:customStyle="1" w:styleId="HeaderChar">
+    <w:name w:val="Header Char"/>
+    <w:basedOn w:val="DefaultParagraphFont"/>
+    <w:link w:val="Header"/>
     <w:uiPriority w:val="99"/>
     <w:rsid w:val="00D81A08"/>
   </w:style>
-  <w:style w:type="paragraph" w:styleId="a6">
+  <w:style w:type="paragraph" w:styleId="Footer">
     <w:name w:val="footer"/>
-    <w:basedOn w:val="a"/>
-    <w:link w:val="a7"/>
+    <w:basedOn w:val="Normal"/>
+    <w:link w:val="FooterChar"/>
     <w:uiPriority w:val="99"/>
     <w:unhideWhenUsed/>
     <w:rsid w:val="00D81A08"/>
@@ -1115,12 +1172,23 @@
       <w:spacing w:after="0" w:line="240" w:lineRule="auto"/>
     </w:pPr>
   </w:style>
-  <w:style w:type="character" w:customStyle="1" w:styleId="a7">
-    <w:name w:val="כותרת תחתונה תו"/>
-    <w:basedOn w:val="a0"/>
-    <w:link w:val="a6"/>
+  <w:style w:type="character" w:customStyle="1" w:styleId="FooterChar">
+    <w:name w:val="Footer Char"/>
+    <w:basedOn w:val="DefaultParagraphFont"/>
+    <w:link w:val="Footer"/>
     <w:uiPriority w:val="99"/>
     <w:rsid w:val="00D81A08"/>
+  </w:style>
+  <w:style w:type="character" w:styleId="Hyperlink">
+    <w:name w:val="Hyperlink"/>
+    <w:basedOn w:val="DefaultParagraphFont"/>
+    <w:uiPriority w:val="99"/>
+    <w:unhideWhenUsed/>
+    <w:rsid w:val="00B1578D"/>
+    <w:rPr>
+      <w:color w:val="0563C1" w:themeColor="hyperlink"/>
+      <w:u w:val="single"/>
+    </w:rPr>
   </w:style>
 </w:styles>
 </file>
